--- a/doc/扫码支付接口.docx
+++ b/doc/扫码支付接口.docx
@@ -2254,8 +2254,10 @@
                 <w:kern w:val="0"/>
                 <w:szCs w:val="21"/>
               </w:rPr>
-              <w:t>是</w:t>
-            </w:r>
+              <w:t>否</w:t>
+            </w:r>
+            <w:bookmarkStart w:id="0" w:name="_GoBack"/>
+            <w:bookmarkEnd w:id="0"/>
           </w:p>
         </w:tc>
         <w:tc>
@@ -2802,8 +2804,6 @@
               </w:rPr>
               <w:t>的</w:t>
             </w:r>
-            <w:bookmarkStart w:id="0" w:name="_GoBack"/>
-            <w:bookmarkEnd w:id="0"/>
             <w:r>
               <w:rPr>
                 <w:rFonts w:asciiTheme="minorEastAsia" w:hAnsiTheme="minorEastAsia" w:cs="宋体"/>

--- a/doc/扫码支付接口.docx
+++ b/doc/扫码支付接口.docx
@@ -13,7 +13,6 @@
           <w:szCs w:val="116"/>
         </w:rPr>
       </w:pPr>
-      <w:proofErr w:type="gramStart"/>
       <w:r>
         <w:rPr>
           <w:rFonts w:ascii="华文中宋" w:eastAsia="华文中宋" w:hAnsi="华文中宋" w:hint="eastAsia"/>
@@ -54,7 +53,6 @@
         </w:rPr>
         <w:t>科技</w:t>
       </w:r>
-      <w:proofErr w:type="gramEnd"/>
       <w:r>
         <w:rPr>
           <w:rFonts w:ascii="华文中宋" w:eastAsia="华文中宋" w:hAnsi="华文中宋" w:hint="eastAsia"/>
@@ -115,7 +113,6 @@
           <w:szCs w:val="28"/>
         </w:rPr>
       </w:pPr>
-      <w:proofErr w:type="gramStart"/>
       <w:r>
         <w:rPr>
           <w:rFonts w:ascii="华文中宋" w:eastAsia="华文中宋" w:hAnsi="华文中宋" w:hint="eastAsia"/>
@@ -143,7 +140,6 @@
         </w:rPr>
         <w:t>盟微</w:t>
       </w:r>
-      <w:proofErr w:type="gramEnd"/>
       <w:r>
         <w:rPr>
           <w:rFonts w:ascii="华文中宋" w:eastAsia="华文中宋" w:hAnsi="华文中宋"/>
@@ -339,7 +335,6 @@
         </w:rPr>
         <w:t>口编号：</w:t>
       </w:r>
-      <w:proofErr w:type="gramStart"/>
       <w:r>
         <w:rPr>
           <w:rFonts w:asciiTheme="minorEastAsia" w:hAnsiTheme="minorEastAsia" w:hint="eastAsia"/>
@@ -367,7 +362,6 @@
         </w:rPr>
         <w:t>盟微</w:t>
       </w:r>
-      <w:proofErr w:type="gramEnd"/>
       <w:r>
         <w:rPr>
           <w:rFonts w:asciiTheme="minorEastAsia" w:hAnsiTheme="minorEastAsia"/>
@@ -473,7 +467,6 @@
         </w:rPr>
         <w:t>口名称：</w:t>
       </w:r>
-      <w:proofErr w:type="gramStart"/>
       <w:r>
         <w:rPr>
           <w:rFonts w:asciiTheme="minorEastAsia" w:hAnsiTheme="minorEastAsia" w:hint="eastAsia"/>
@@ -492,7 +485,6 @@
         </w:rPr>
         <w:t>支付</w:t>
       </w:r>
-      <w:proofErr w:type="gramEnd"/>
     </w:p>
     <w:p>
       <w:pPr>
@@ -740,27 +732,7 @@
           <w:sz w:val="24"/>
           <w:szCs w:val="24"/>
         </w:rPr>
-        <w:t>的</w:t>
-      </w:r>
-      <w:proofErr w:type="gramStart"/>
-      <w:r>
-        <w:rPr>
-          <w:rFonts w:asciiTheme="minorEastAsia" w:hAnsiTheme="minorEastAsia" w:hint="eastAsia"/>
-          <w:color w:val="000000" w:themeColor="text1"/>
-          <w:sz w:val="24"/>
-          <w:szCs w:val="24"/>
-        </w:rPr>
-        <w:t>二维码进行</w:t>
-      </w:r>
-      <w:proofErr w:type="gramEnd"/>
-      <w:r>
-        <w:rPr>
-          <w:rFonts w:asciiTheme="minorEastAsia" w:hAnsiTheme="minorEastAsia" w:hint="eastAsia"/>
-          <w:color w:val="000000" w:themeColor="text1"/>
-          <w:sz w:val="24"/>
-          <w:szCs w:val="24"/>
-        </w:rPr>
-        <w:t>支付。</w:t>
+        <w:t>的二维码进行支付。</w:t>
       </w:r>
     </w:p>
     <w:p>
@@ -836,9 +808,44 @@
           <w:sz w:val="24"/>
           <w:szCs w:val="24"/>
         </w:rPr>
-        <w:t>面开辟</w:t>
-      </w:r>
-      <w:proofErr w:type="gramStart"/>
+        <w:t>面开辟微信支付区域</w:t>
+      </w:r>
+      <w:r>
+        <w:rPr>
+          <w:rFonts w:asciiTheme="minorEastAsia" w:hAnsiTheme="minorEastAsia" w:hint="eastAsia"/>
+          <w:color w:val="000000" w:themeColor="text1"/>
+          <w:sz w:val="24"/>
+          <w:szCs w:val="24"/>
+        </w:rPr>
+        <w:t>或</w:t>
+      </w:r>
+      <w:r>
+        <w:rPr>
+          <w:rFonts w:asciiTheme="minorEastAsia" w:hAnsiTheme="minorEastAsia"/>
+          <w:color w:val="000000" w:themeColor="text1"/>
+          <w:sz w:val="24"/>
+          <w:szCs w:val="24"/>
+        </w:rPr>
+        <w:t>布置有其他互联网收银台场景的介质中</w:t>
+      </w:r>
+      <w:r>
+        <w:rPr>
+          <w:rFonts w:asciiTheme="minorEastAsia" w:hAnsiTheme="minorEastAsia"/>
+          <w:color w:val="000000" w:themeColor="text1"/>
+          <w:sz w:val="24"/>
+          <w:szCs w:val="24"/>
+        </w:rPr>
+        <w:t>，</w:t>
+      </w:r>
+      <w:r>
+        <w:rPr>
+          <w:rFonts w:asciiTheme="minorEastAsia" w:hAnsiTheme="minorEastAsia" w:hint="eastAsia"/>
+          <w:color w:val="000000" w:themeColor="text1"/>
+          <w:sz w:val="24"/>
+          <w:szCs w:val="24"/>
+        </w:rPr>
+        <w:t>选择</w:t>
+      </w:r>
       <w:r>
         <w:rPr>
           <w:rFonts w:asciiTheme="minorEastAsia" w:hAnsiTheme="minorEastAsia"/>
@@ -848,63 +855,6 @@
         </w:rPr>
         <w:t>微信支付</w:t>
       </w:r>
-      <w:proofErr w:type="gramEnd"/>
-      <w:r>
-        <w:rPr>
-          <w:rFonts w:asciiTheme="minorEastAsia" w:hAnsiTheme="minorEastAsia"/>
-          <w:color w:val="000000" w:themeColor="text1"/>
-          <w:sz w:val="24"/>
-          <w:szCs w:val="24"/>
-        </w:rPr>
-        <w:t>区域</w:t>
-      </w:r>
-      <w:r>
-        <w:rPr>
-          <w:rFonts w:asciiTheme="minorEastAsia" w:hAnsiTheme="minorEastAsia" w:hint="eastAsia"/>
-          <w:color w:val="000000" w:themeColor="text1"/>
-          <w:sz w:val="24"/>
-          <w:szCs w:val="24"/>
-        </w:rPr>
-        <w:t>或</w:t>
-      </w:r>
-      <w:r>
-        <w:rPr>
-          <w:rFonts w:asciiTheme="minorEastAsia" w:hAnsiTheme="minorEastAsia"/>
-          <w:color w:val="000000" w:themeColor="text1"/>
-          <w:sz w:val="24"/>
-          <w:szCs w:val="24"/>
-        </w:rPr>
-        <w:t>布置有其他互联网收银台场景的介质中</w:t>
-      </w:r>
-      <w:r>
-        <w:rPr>
-          <w:rFonts w:asciiTheme="minorEastAsia" w:hAnsiTheme="minorEastAsia"/>
-          <w:color w:val="000000" w:themeColor="text1"/>
-          <w:sz w:val="24"/>
-          <w:szCs w:val="24"/>
-        </w:rPr>
-        <w:t>，</w:t>
-      </w:r>
-      <w:r>
-        <w:rPr>
-          <w:rFonts w:asciiTheme="minorEastAsia" w:hAnsiTheme="minorEastAsia" w:hint="eastAsia"/>
-          <w:color w:val="000000" w:themeColor="text1"/>
-          <w:sz w:val="24"/>
-          <w:szCs w:val="24"/>
-        </w:rPr>
-        <w:t>选择</w:t>
-      </w:r>
-      <w:proofErr w:type="gramStart"/>
-      <w:r>
-        <w:rPr>
-          <w:rFonts w:asciiTheme="minorEastAsia" w:hAnsiTheme="minorEastAsia"/>
-          <w:color w:val="000000" w:themeColor="text1"/>
-          <w:sz w:val="24"/>
-          <w:szCs w:val="24"/>
-        </w:rPr>
-        <w:t>微信支付</w:t>
-      </w:r>
-      <w:proofErr w:type="gramEnd"/>
       <w:r>
         <w:rPr>
           <w:rFonts w:asciiTheme="minorEastAsia" w:hAnsiTheme="minorEastAsia" w:hint="eastAsia"/>
@@ -1087,47 +1037,7 @@
           <w:sz w:val="24"/>
           <w:szCs w:val="24"/>
         </w:rPr>
-        <w:t>步骤2：用户</w:t>
-      </w:r>
-      <w:proofErr w:type="gramStart"/>
-      <w:r>
-        <w:rPr>
-          <w:rFonts w:asciiTheme="minorEastAsia" w:hAnsiTheme="minorEastAsia" w:hint="eastAsia"/>
-          <w:color w:val="000000" w:themeColor="text1"/>
-          <w:sz w:val="24"/>
-          <w:szCs w:val="24"/>
-        </w:rPr>
-        <w:t>使用微信“扫一扫”</w:t>
-      </w:r>
-      <w:proofErr w:type="gramEnd"/>
-      <w:r>
-        <w:rPr>
-          <w:rFonts w:asciiTheme="minorEastAsia" w:hAnsiTheme="minorEastAsia" w:hint="eastAsia"/>
-          <w:color w:val="000000" w:themeColor="text1"/>
-          <w:sz w:val="24"/>
-          <w:szCs w:val="24"/>
-        </w:rPr>
-        <w:t>扫描</w:t>
-      </w:r>
-      <w:proofErr w:type="gramStart"/>
-      <w:r>
-        <w:rPr>
-          <w:rFonts w:asciiTheme="minorEastAsia" w:hAnsiTheme="minorEastAsia" w:hint="eastAsia"/>
-          <w:color w:val="000000" w:themeColor="text1"/>
-          <w:sz w:val="24"/>
-          <w:szCs w:val="24"/>
-        </w:rPr>
-        <w:t>二维码后</w:t>
-      </w:r>
-      <w:proofErr w:type="gramEnd"/>
-      <w:r>
-        <w:rPr>
-          <w:rFonts w:asciiTheme="minorEastAsia" w:hAnsiTheme="minorEastAsia" w:hint="eastAsia"/>
-          <w:color w:val="000000" w:themeColor="text1"/>
-          <w:sz w:val="24"/>
-          <w:szCs w:val="24"/>
-        </w:rPr>
-        <w:t>，获取商品支付信息，用户确认支付，输入支付密码</w:t>
+        <w:t>步骤2：用户使用微信“扫一扫”扫描二维码后，获取商品支付信息，用户确认支付，输入支付密码</w:t>
       </w:r>
       <w:r>
         <w:rPr>
@@ -1258,36 +1168,16 @@
           <w:sz w:val="24"/>
           <w:szCs w:val="24"/>
         </w:rPr>
-        <w:t>用户</w:t>
-      </w:r>
-      <w:proofErr w:type="gramStart"/>
-      <w:r>
-        <w:rPr>
-          <w:rFonts w:asciiTheme="minorEastAsia" w:hAnsiTheme="minorEastAsia" w:hint="eastAsia"/>
-          <w:color w:val="000000" w:themeColor="text1"/>
-          <w:sz w:val="24"/>
-          <w:szCs w:val="24"/>
-        </w:rPr>
-        <w:t>使用</w:t>
-      </w:r>
-      <w:r>
-        <w:rPr>
-          <w:rFonts w:asciiTheme="minorEastAsia" w:hAnsiTheme="minorEastAsia"/>
-          <w:color w:val="000000" w:themeColor="text1"/>
-          <w:sz w:val="24"/>
-          <w:szCs w:val="24"/>
-        </w:rPr>
-        <w:t>微信扫一扫</w:t>
-      </w:r>
-      <w:proofErr w:type="gramEnd"/>
-      <w:r>
-        <w:rPr>
-          <w:rFonts w:asciiTheme="minorEastAsia" w:hAnsiTheme="minorEastAsia"/>
-          <w:color w:val="000000" w:themeColor="text1"/>
-          <w:sz w:val="24"/>
-          <w:szCs w:val="24"/>
-        </w:rPr>
-        <w:t>功能，扫描商户展示给用户的二维码，根据引导输入密码完成支付</w:t>
+        <w:t>用户使用</w:t>
+      </w:r>
+      <w:r>
+        <w:rPr>
+          <w:rFonts w:asciiTheme="minorEastAsia" w:hAnsiTheme="minorEastAsia"/>
+          <w:color w:val="000000" w:themeColor="text1"/>
+          <w:sz w:val="24"/>
+          <w:szCs w:val="24"/>
+        </w:rPr>
+        <w:t>微信扫一扫功能，扫描商户展示给用户的二维码，根据引导输入密码完成支付</w:t>
       </w:r>
       <w:r>
         <w:rPr>
@@ -1366,27 +1256,7 @@
           <w:sz w:val="24"/>
           <w:szCs w:val="24"/>
         </w:rPr>
-        <w:t>每个接口都有mode参数，如果不传递则默认为</w:t>
-      </w:r>
-      <w:proofErr w:type="spellStart"/>
-      <w:r>
-        <w:rPr>
-          <w:rFonts w:asciiTheme="minorEastAsia" w:hAnsiTheme="minorEastAsia" w:hint="eastAsia"/>
-          <w:color w:val="000000" w:themeColor="text1"/>
-          <w:sz w:val="24"/>
-          <w:szCs w:val="24"/>
-        </w:rPr>
-        <w:t>weixin</w:t>
-      </w:r>
-      <w:proofErr w:type="spellEnd"/>
-      <w:r>
-        <w:rPr>
-          <w:rFonts w:asciiTheme="minorEastAsia" w:hAnsiTheme="minorEastAsia" w:hint="eastAsia"/>
-          <w:color w:val="000000" w:themeColor="text1"/>
-          <w:sz w:val="24"/>
-          <w:szCs w:val="24"/>
-        </w:rPr>
-        <w:t>，</w:t>
+        <w:t>每个接口都有mode参数，如果不传递则默认为weixin，</w:t>
       </w:r>
     </w:p>
     <w:p>
@@ -1940,7 +1810,6 @@
             <w:shd w:val="clear" w:color="auto" w:fill="auto"/>
             <w:noWrap/>
             <w:vAlign w:val="center"/>
-            <w:hideMark/>
           </w:tcPr>
           <w:p>
             <w:pPr>
@@ -1960,7 +1829,7 @@
                 <w:kern w:val="0"/>
                 <w:szCs w:val="21"/>
               </w:rPr>
-              <w:t>用户id</w:t>
+              <w:t>支付模式</w:t>
             </w:r>
           </w:p>
         </w:tc>
@@ -1970,7 +1839,6 @@
             <w:shd w:val="clear" w:color="auto" w:fill="auto"/>
             <w:noWrap/>
             <w:vAlign w:val="center"/>
-            <w:hideMark/>
           </w:tcPr>
           <w:p>
             <w:pPr>
@@ -1985,12 +1853,21 @@
             </w:pPr>
             <w:r>
               <w:rPr>
+                <w:rFonts w:asciiTheme="minorEastAsia" w:hAnsiTheme="minorEastAsia" w:cs="宋体"/>
+                <w:color w:val="333333"/>
+                <w:kern w:val="0"/>
+                <w:szCs w:val="21"/>
+              </w:rPr>
+              <w:t>m</w:t>
+            </w:r>
+            <w:r>
+              <w:rPr>
                 <w:rFonts w:asciiTheme="minorEastAsia" w:hAnsiTheme="minorEastAsia" w:cs="宋体" w:hint="eastAsia"/>
                 <w:color w:val="333333"/>
                 <w:kern w:val="0"/>
                 <w:szCs w:val="21"/>
               </w:rPr>
-              <w:t>id</w:t>
+              <w:t>ode</w:t>
             </w:r>
           </w:p>
         </w:tc>
@@ -2000,7 +1877,6 @@
             <w:shd w:val="clear" w:color="auto" w:fill="auto"/>
             <w:noWrap/>
             <w:vAlign w:val="center"/>
-            <w:hideMark/>
           </w:tcPr>
           <w:p>
             <w:pPr>
@@ -2020,7 +1896,7 @@
                 <w:kern w:val="0"/>
                 <w:szCs w:val="21"/>
               </w:rPr>
-              <w:t>是</w:t>
+              <w:t>否</w:t>
             </w:r>
           </w:p>
         </w:tc>
@@ -2029,20 +1905,36 @@
             <w:tcW w:w="4533" w:type="dxa"/>
             <w:shd w:val="clear" w:color="auto" w:fill="auto"/>
             <w:noWrap/>
-            <w:vAlign w:val="center"/>
-            <w:hideMark/>
-          </w:tcPr>
-          <w:p>
-            <w:pPr>
-              <w:widowControl/>
-              <w:jc w:val="center"/>
-              <w:rPr>
-                <w:rFonts w:asciiTheme="minorEastAsia" w:hAnsiTheme="minorEastAsia" w:cs="宋体"/>
-                <w:color w:val="333333"/>
-                <w:kern w:val="0"/>
-                <w:szCs w:val="21"/>
-              </w:rPr>
-            </w:pPr>
+          </w:tcPr>
+          <w:p>
+            <w:pPr>
+              <w:widowControl/>
+              <w:jc w:val="left"/>
+              <w:rPr>
+                <w:rFonts w:asciiTheme="minorEastAsia" w:hAnsiTheme="minorEastAsia" w:cs="宋体"/>
+                <w:color w:val="333333"/>
+                <w:kern w:val="0"/>
+                <w:szCs w:val="21"/>
+              </w:rPr>
+            </w:pPr>
+            <w:r>
+              <w:rPr>
+                <w:rFonts w:asciiTheme="minorEastAsia" w:hAnsiTheme="minorEastAsia" w:cs="宋体"/>
+                <w:color w:val="333333"/>
+                <w:kern w:val="0"/>
+                <w:szCs w:val="21"/>
+              </w:rPr>
+              <w:t>W</w:t>
+            </w:r>
+            <w:r>
+              <w:rPr>
+                <w:rFonts w:asciiTheme="minorEastAsia" w:hAnsiTheme="minorEastAsia" w:cs="宋体" w:hint="eastAsia"/>
+                <w:color w:val="333333"/>
+                <w:kern w:val="0"/>
+                <w:szCs w:val="21"/>
+              </w:rPr>
+              <w:t>eixin或Swiftpass或Hgesy或payMind</w:t>
+            </w:r>
           </w:p>
         </w:tc>
       </w:tr>
@@ -2076,7 +1968,7 @@
                 <w:kern w:val="0"/>
                 <w:szCs w:val="21"/>
               </w:rPr>
-              <w:t>商品名称</w:t>
+              <w:t>用户id</w:t>
             </w:r>
           </w:p>
         </w:tc>
@@ -2106,7 +1998,7 @@
                 <w:kern w:val="0"/>
                 <w:szCs w:val="21"/>
               </w:rPr>
-              <w:t>body</w:t>
+              <w:t>id</w:t>
             </w:r>
           </w:p>
         </w:tc>
@@ -2192,7 +2084,7 @@
                 <w:kern w:val="0"/>
                 <w:szCs w:val="21"/>
               </w:rPr>
-              <w:t>产品id</w:t>
+              <w:t>商品名称</w:t>
             </w:r>
           </w:p>
         </w:tc>
@@ -2215,7 +2107,6 @@
                 <w:szCs w:val="21"/>
               </w:rPr>
             </w:pPr>
-            <w:proofErr w:type="spellStart"/>
             <w:r>
               <w:rPr>
                 <w:rFonts w:asciiTheme="minorEastAsia" w:hAnsiTheme="minorEastAsia" w:cs="宋体" w:hint="eastAsia"/>
@@ -2223,9 +2114,8 @@
                 <w:kern w:val="0"/>
                 <w:szCs w:val="21"/>
               </w:rPr>
-              <w:t>product_id</w:t>
-            </w:r>
-            <w:proofErr w:type="spellEnd"/>
+              <w:t>body</w:t>
+            </w:r>
           </w:p>
         </w:tc>
         <w:tc>
@@ -2254,10 +2144,8 @@
                 <w:kern w:val="0"/>
                 <w:szCs w:val="21"/>
               </w:rPr>
-              <w:t>否</w:t>
-            </w:r>
-            <w:bookmarkStart w:id="0" w:name="_GoBack"/>
-            <w:bookmarkEnd w:id="0"/>
+              <w:t>是</w:t>
+            </w:r>
           </w:p>
         </w:tc>
         <w:tc>
@@ -2312,7 +2200,7 @@
                 <w:kern w:val="0"/>
                 <w:szCs w:val="21"/>
               </w:rPr>
-              <w:t>金额(分)</w:t>
+              <w:t>产品id</w:t>
             </w:r>
           </w:p>
         </w:tc>
@@ -2335,7 +2223,6 @@
                 <w:szCs w:val="21"/>
               </w:rPr>
             </w:pPr>
-            <w:proofErr w:type="spellStart"/>
             <w:r>
               <w:rPr>
                 <w:rFonts w:asciiTheme="minorEastAsia" w:hAnsiTheme="minorEastAsia" w:cs="宋体" w:hint="eastAsia"/>
@@ -2343,9 +2230,8 @@
                 <w:kern w:val="0"/>
                 <w:szCs w:val="21"/>
               </w:rPr>
-              <w:t>total_fee</w:t>
-            </w:r>
-            <w:proofErr w:type="spellEnd"/>
+              <w:t>product_id</w:t>
+            </w:r>
           </w:p>
         </w:tc>
         <w:tc>
@@ -2374,7 +2260,7 @@
                 <w:kern w:val="0"/>
                 <w:szCs w:val="21"/>
               </w:rPr>
-              <w:t>是</w:t>
+              <w:t>否</w:t>
             </w:r>
           </w:p>
         </w:tc>
@@ -2430,7 +2316,7 @@
                 <w:kern w:val="0"/>
                 <w:szCs w:val="21"/>
               </w:rPr>
-              <w:t>商户订单号</w:t>
+              <w:t>金额(分)</w:t>
             </w:r>
           </w:p>
         </w:tc>
@@ -2453,7 +2339,6 @@
                 <w:szCs w:val="21"/>
               </w:rPr>
             </w:pPr>
-            <w:proofErr w:type="spellStart"/>
             <w:r>
               <w:rPr>
                 <w:rFonts w:asciiTheme="minorEastAsia" w:hAnsiTheme="minorEastAsia" w:cs="宋体" w:hint="eastAsia"/>
@@ -2461,9 +2346,8 @@
                 <w:kern w:val="0"/>
                 <w:szCs w:val="21"/>
               </w:rPr>
-              <w:t>out_trade_no</w:t>
-            </w:r>
-            <w:proofErr w:type="spellEnd"/>
+              <w:t>total_fee</w:t>
+            </w:r>
           </w:p>
         </w:tc>
         <w:tc>
@@ -2492,7 +2376,7 @@
                 <w:kern w:val="0"/>
                 <w:szCs w:val="21"/>
               </w:rPr>
-              <w:t>否</w:t>
+              <w:t>是</w:t>
             </w:r>
           </w:p>
         </w:tc>
@@ -2507,23 +2391,14 @@
           <w:p>
             <w:pPr>
               <w:widowControl/>
-              <w:jc w:val="left"/>
-              <w:rPr>
-                <w:rFonts w:asciiTheme="minorEastAsia" w:hAnsiTheme="minorEastAsia" w:cs="宋体"/>
-                <w:color w:val="333333"/>
-                <w:kern w:val="0"/>
-                <w:szCs w:val="21"/>
-              </w:rPr>
-            </w:pPr>
-            <w:r>
-              <w:rPr>
-                <w:rFonts w:asciiTheme="minorEastAsia" w:hAnsiTheme="minorEastAsia" w:cs="宋体" w:hint="eastAsia"/>
-                <w:color w:val="333333"/>
-                <w:kern w:val="0"/>
-                <w:szCs w:val="21"/>
-              </w:rPr>
-              <w:t>如果不填写，将采用服务商提供的订单号</w:t>
-            </w:r>
+              <w:jc w:val="center"/>
+              <w:rPr>
+                <w:rFonts w:asciiTheme="minorEastAsia" w:hAnsiTheme="minorEastAsia" w:cs="宋体"/>
+                <w:color w:val="333333"/>
+                <w:kern w:val="0"/>
+                <w:szCs w:val="21"/>
+              </w:rPr>
+            </w:pPr>
           </w:p>
         </w:tc>
       </w:tr>
@@ -2557,7 +2432,7 @@
                 <w:kern w:val="0"/>
                 <w:szCs w:val="21"/>
               </w:rPr>
-              <w:t>活动标签</w:t>
+              <w:t>商户订单号</w:t>
             </w:r>
           </w:p>
         </w:tc>
@@ -2580,7 +2455,6 @@
                 <w:szCs w:val="21"/>
               </w:rPr>
             </w:pPr>
-            <w:proofErr w:type="spellStart"/>
             <w:r>
               <w:rPr>
                 <w:rFonts w:asciiTheme="minorEastAsia" w:hAnsiTheme="minorEastAsia" w:cs="宋体" w:hint="eastAsia"/>
@@ -2588,9 +2462,8 @@
                 <w:kern w:val="0"/>
                 <w:szCs w:val="21"/>
               </w:rPr>
-              <w:t>goods_tag</w:t>
-            </w:r>
-            <w:proofErr w:type="spellEnd"/>
+              <w:t>out_trade_no</w:t>
+            </w:r>
           </w:p>
         </w:tc>
         <w:tc>
@@ -2642,7 +2515,6 @@
                 <w:szCs w:val="21"/>
               </w:rPr>
             </w:pPr>
-            <w:proofErr w:type="gramStart"/>
             <w:r>
               <w:rPr>
                 <w:rFonts w:asciiTheme="minorEastAsia" w:hAnsiTheme="minorEastAsia" w:cs="宋体" w:hint="eastAsia"/>
@@ -2650,17 +2522,7 @@
                 <w:kern w:val="0"/>
                 <w:szCs w:val="21"/>
               </w:rPr>
-              <w:t>微信活动</w:t>
-            </w:r>
-            <w:proofErr w:type="gramEnd"/>
-            <w:r>
-              <w:rPr>
-                <w:rFonts w:asciiTheme="minorEastAsia" w:hAnsiTheme="minorEastAsia" w:cs="宋体" w:hint="eastAsia"/>
-                <w:color w:val="333333"/>
-                <w:kern w:val="0"/>
-                <w:szCs w:val="21"/>
-              </w:rPr>
-              <w:t>标签</w:t>
+              <w:t>如果不填写，将采用服务商提供的订单号</w:t>
             </w:r>
           </w:p>
         </w:tc>
@@ -2694,9 +2556,28 @@
                 <w:kern w:val="0"/>
                 <w:szCs w:val="21"/>
               </w:rPr>
-              <w:t>跳转</w:t>
-            </w:r>
-            <w:proofErr w:type="spellStart"/>
+              <w:t>跳转url</w:t>
+            </w:r>
+          </w:p>
+        </w:tc>
+        <w:tc>
+          <w:tcPr>
+            <w:tcW w:w="1780" w:type="dxa"/>
+            <w:shd w:val="clear" w:color="auto" w:fill="auto"/>
+            <w:noWrap/>
+            <w:vAlign w:val="center"/>
+          </w:tcPr>
+          <w:p>
+            <w:pPr>
+              <w:widowControl/>
+              <w:jc w:val="left"/>
+              <w:rPr>
+                <w:rFonts w:asciiTheme="minorEastAsia" w:hAnsiTheme="minorEastAsia" w:cs="宋体"/>
+                <w:color w:val="333333"/>
+                <w:kern w:val="0"/>
+                <w:szCs w:val="21"/>
+              </w:rPr>
+            </w:pPr>
             <w:r>
               <w:rPr>
                 <w:rFonts w:asciiTheme="minorEastAsia" w:hAnsiTheme="minorEastAsia" w:cs="宋体" w:hint="eastAsia"/>
@@ -2704,9 +2585,126 @@
                 <w:kern w:val="0"/>
                 <w:szCs w:val="21"/>
               </w:rPr>
-              <w:t>url</w:t>
-            </w:r>
-            <w:proofErr w:type="spellEnd"/>
+              <w:t>redirect_uri</w:t>
+            </w:r>
+          </w:p>
+        </w:tc>
+        <w:tc>
+          <w:tcPr>
+            <w:tcW w:w="766" w:type="dxa"/>
+            <w:shd w:val="clear" w:color="auto" w:fill="auto"/>
+            <w:noWrap/>
+            <w:vAlign w:val="center"/>
+          </w:tcPr>
+          <w:p>
+            <w:pPr>
+              <w:widowControl/>
+              <w:jc w:val="center"/>
+              <w:rPr>
+                <w:rFonts w:asciiTheme="minorEastAsia" w:hAnsiTheme="minorEastAsia" w:cs="宋体"/>
+                <w:color w:val="333333"/>
+                <w:kern w:val="0"/>
+                <w:szCs w:val="21"/>
+              </w:rPr>
+            </w:pPr>
+            <w:r>
+              <w:rPr>
+                <w:rFonts w:asciiTheme="minorEastAsia" w:hAnsiTheme="minorEastAsia" w:cs="宋体" w:hint="eastAsia"/>
+                <w:color w:val="333333"/>
+                <w:kern w:val="0"/>
+                <w:szCs w:val="21"/>
+              </w:rPr>
+              <w:t>否</w:t>
+            </w:r>
+          </w:p>
+        </w:tc>
+        <w:tc>
+          <w:tcPr>
+            <w:tcW w:w="4533" w:type="dxa"/>
+            <w:shd w:val="clear" w:color="auto" w:fill="auto"/>
+            <w:noWrap/>
+          </w:tcPr>
+          <w:p>
+            <w:pPr>
+              <w:widowControl/>
+              <w:jc w:val="left"/>
+              <w:rPr>
+                <w:rFonts w:asciiTheme="minorEastAsia" w:hAnsiTheme="minorEastAsia" w:cs="宋体"/>
+                <w:color w:val="333333"/>
+                <w:kern w:val="0"/>
+                <w:szCs w:val="21"/>
+              </w:rPr>
+            </w:pPr>
+            <w:r>
+              <w:rPr>
+                <w:rFonts w:asciiTheme="minorEastAsia" w:hAnsiTheme="minorEastAsia" w:cs="宋体"/>
+                <w:color w:val="333333"/>
+                <w:kern w:val="0"/>
+                <w:szCs w:val="21"/>
+              </w:rPr>
+              <w:t>微信通知返回</w:t>
+            </w:r>
+            <w:r>
+              <w:rPr>
+                <w:rFonts w:asciiTheme="minorEastAsia" w:hAnsiTheme="minorEastAsia" w:cs="宋体" w:hint="eastAsia"/>
+                <w:color w:val="333333"/>
+                <w:kern w:val="0"/>
+                <w:szCs w:val="21"/>
+              </w:rPr>
+              <w:t>的</w:t>
+            </w:r>
+            <w:r>
+              <w:rPr>
+                <w:rFonts w:asciiTheme="minorEastAsia" w:hAnsiTheme="minorEastAsia" w:cs="宋体"/>
+                <w:color w:val="333333"/>
+                <w:kern w:val="0"/>
+                <w:szCs w:val="21"/>
+              </w:rPr>
+              <w:t>信息数据</w:t>
+            </w:r>
+            <w:r>
+              <w:rPr>
+                <w:rFonts w:asciiTheme="minorEastAsia" w:hAnsiTheme="minorEastAsia" w:cs="宋体" w:hint="eastAsia"/>
+                <w:color w:val="333333"/>
+                <w:kern w:val="0"/>
+                <w:szCs w:val="21"/>
+              </w:rPr>
+              <w:t>。</w:t>
+            </w:r>
+          </w:p>
+        </w:tc>
+      </w:tr>
+      <w:tr>
+        <w:trPr>
+          <w:trHeight w:val="285"/>
+        </w:trPr>
+        <w:tc>
+          <w:tcPr>
+            <w:tcW w:w="1560" w:type="dxa"/>
+            <w:shd w:val="clear" w:color="auto" w:fill="auto"/>
+            <w:noWrap/>
+            <w:vAlign w:val="center"/>
+          </w:tcPr>
+          <w:p>
+            <w:pPr>
+              <w:widowControl/>
+              <w:jc w:val="left"/>
+              <w:rPr>
+                <w:rFonts w:asciiTheme="minorEastAsia" w:hAnsiTheme="minorEastAsia" w:cs="宋体"/>
+                <w:color w:val="333333"/>
+                <w:kern w:val="0"/>
+                <w:szCs w:val="21"/>
+              </w:rPr>
+            </w:pPr>
+            <w:r>
+              <w:rPr>
+                <w:rFonts w:asciiTheme="minorEastAsia" w:hAnsiTheme="minorEastAsia" w:cs="宋体" w:hint="eastAsia"/>
+                <w:color w:val="333333"/>
+                <w:kern w:val="0"/>
+                <w:szCs w:val="21"/>
+              </w:rPr>
+              <w:t>支付方式</w:t>
+            </w:r>
           </w:p>
         </w:tc>
         <w:tc>
@@ -2727,7 +2725,15 @@
                 <w:szCs w:val="21"/>
               </w:rPr>
             </w:pPr>
-            <w:proofErr w:type="spellStart"/>
+            <w:r>
+              <w:rPr>
+                <w:rFonts w:asciiTheme="minorEastAsia" w:hAnsiTheme="minorEastAsia" w:cs="宋体"/>
+                <w:color w:val="333333"/>
+                <w:kern w:val="0"/>
+                <w:szCs w:val="21"/>
+              </w:rPr>
+              <w:t>m</w:t>
+            </w:r>
             <w:r>
               <w:rPr>
                 <w:rFonts w:asciiTheme="minorEastAsia" w:hAnsiTheme="minorEastAsia" w:cs="宋体" w:hint="eastAsia"/>
@@ -2735,9 +2741,8 @@
                 <w:kern w:val="0"/>
                 <w:szCs w:val="21"/>
               </w:rPr>
-              <w:t>redirect_uri</w:t>
-            </w:r>
-            <w:proofErr w:type="spellEnd"/>
+              <w:t>ethod</w:t>
+            </w:r>
           </w:p>
         </w:tc>
         <w:tc>
@@ -2774,6 +2779,7 @@
             <w:tcW w:w="4533" w:type="dxa"/>
             <w:shd w:val="clear" w:color="auto" w:fill="auto"/>
             <w:noWrap/>
+            <w:vAlign w:val="center"/>
           </w:tcPr>
           <w:p>
             <w:pPr>
@@ -2788,30 +2794,12 @@
             </w:pPr>
             <w:r>
               <w:rPr>
-                <w:rFonts w:asciiTheme="minorEastAsia" w:hAnsiTheme="minorEastAsia" w:cs="宋体"/>
-                <w:color w:val="333333"/>
-                <w:kern w:val="0"/>
-                <w:szCs w:val="21"/>
-              </w:rPr>
-              <w:t>微信通知返回</w:t>
-            </w:r>
-            <w:r>
-              <w:rPr>
                 <w:rFonts w:asciiTheme="minorEastAsia" w:hAnsiTheme="minorEastAsia" w:cs="宋体" w:hint="eastAsia"/>
                 <w:color w:val="333333"/>
                 <w:kern w:val="0"/>
                 <w:szCs w:val="21"/>
               </w:rPr>
-              <w:t>的</w:t>
-            </w:r>
-            <w:r>
-              <w:rPr>
-                <w:rFonts w:asciiTheme="minorEastAsia" w:hAnsiTheme="minorEastAsia" w:cs="宋体"/>
-                <w:color w:val="333333"/>
-                <w:kern w:val="0"/>
-                <w:szCs w:val="21"/>
-              </w:rPr>
-              <w:t>信息数据</w:t>
+              <w:t>Swiftpass模式下，需要传递alipay.</w:t>
             </w:r>
             <w:r>
               <w:rPr>
@@ -2820,7 +2808,45 @@
                 <w:kern w:val="0"/>
                 <w:szCs w:val="21"/>
               </w:rPr>
-              <w:t>。</w:t>
+              <w:t>sc</w:t>
+            </w:r>
+            <w:r>
+              <w:rPr>
+                <w:rFonts w:asciiTheme="minorEastAsia" w:hAnsiTheme="minorEastAsia" w:cs="宋体" w:hint="eastAsia"/>
+                <w:color w:val="333333"/>
+                <w:kern w:val="0"/>
+                <w:szCs w:val="21"/>
+              </w:rPr>
+              <w:t>anpay</w:t>
+            </w:r>
+            <w:r>
+              <w:rPr>
+                <w:rFonts w:asciiTheme="minorEastAsia" w:hAnsiTheme="minorEastAsia" w:cs="宋体"/>
+                <w:color w:val="333333"/>
+                <w:kern w:val="0"/>
+                <w:szCs w:val="21"/>
+              </w:rPr>
+              <w:t>或weixinpay.</w:t>
+            </w:r>
+            <w:r>
+              <w:rPr>
+                <w:rFonts w:asciiTheme="minorEastAsia" w:hAnsiTheme="minorEastAsia" w:cs="宋体"/>
+                <w:color w:val="333333"/>
+                <w:kern w:val="0"/>
+                <w:szCs w:val="21"/>
+              </w:rPr>
+              <w:t>scanpay</w:t>
+            </w:r>
+            <w:bookmarkStart w:id="0" w:name="_GoBack"/>
+            <w:bookmarkEnd w:id="0"/>
+            <w:r>
+              <w:rPr>
+                <w:rFonts w:asciiTheme="minorEastAsia" w:hAnsiTheme="minorEastAsia" w:cs="宋体"/>
+                <w:color w:val="333333"/>
+                <w:kern w:val="0"/>
+                <w:szCs w:val="21"/>
+              </w:rPr>
+              <w:t>(默认值)</w:t>
             </w:r>
           </w:p>
         </w:tc>
@@ -3155,7 +3181,6 @@
                 <w:szCs w:val="21"/>
               </w:rPr>
             </w:pPr>
-            <w:proofErr w:type="gramStart"/>
             <w:r>
               <w:rPr>
                 <w:rFonts w:asciiTheme="minorEastAsia" w:hAnsiTheme="minorEastAsia" w:cs="宋体" w:hint="eastAsia"/>
@@ -3165,7 +3190,6 @@
               </w:rPr>
               <w:t>二维码地址</w:t>
             </w:r>
-            <w:proofErr w:type="gramEnd"/>
           </w:p>
         </w:tc>
         <w:tc>
@@ -3187,7 +3211,6 @@
                 <w:szCs w:val="21"/>
               </w:rPr>
             </w:pPr>
-            <w:proofErr w:type="spellStart"/>
             <w:r>
               <w:rPr>
                 <w:rFonts w:asciiTheme="minorEastAsia" w:hAnsiTheme="minorEastAsia" w:cs="宋体"/>
@@ -3197,7 +3220,6 @@
               </w:rPr>
               <w:t>code_url</w:t>
             </w:r>
-            <w:proofErr w:type="spellEnd"/>
           </w:p>
         </w:tc>
         <w:tc>
@@ -3222,19 +3244,8 @@
                 <w:kern w:val="0"/>
                 <w:szCs w:val="21"/>
               </w:rPr>
-              <w:t>需要将该结果转化成</w:t>
-            </w:r>
-            <w:proofErr w:type="gramStart"/>
-            <w:r>
-              <w:rPr>
-                <w:rFonts w:asciiTheme="minorEastAsia" w:hAnsiTheme="minorEastAsia" w:cs="宋体" w:hint="eastAsia"/>
-                <w:color w:val="333333"/>
-                <w:kern w:val="0"/>
-                <w:szCs w:val="21"/>
-              </w:rPr>
-              <w:t>二维码</w:t>
-            </w:r>
-            <w:proofErr w:type="gramEnd"/>
+              <w:t>需要将该结果转化成二维码</w:t>
+            </w:r>
           </w:p>
         </w:tc>
       </w:tr>
@@ -3298,7 +3309,6 @@
           <w:pStyle w:val="a5"/>
           <w:jc w:val="center"/>
         </w:pPr>
-        <w:proofErr w:type="gramStart"/>
         <w:r>
           <w:rPr>
             <w:rFonts w:ascii="华文中宋" w:eastAsia="华文中宋" w:hAnsi="华文中宋" w:hint="eastAsia"/>
@@ -3326,7 +3336,6 @@
           </w:rPr>
           <w:t>盟科技</w:t>
         </w:r>
-        <w:proofErr w:type="gramEnd"/>
         <w:r>
           <w:rPr>
             <w:rFonts w:ascii="华文中宋" w:eastAsia="华文中宋" w:hAnsi="华文中宋"/>
